--- a/3 курс/6 семестр/Системная и программная инженерия/1-4/Блок1_Орлы.docx
+++ b/3 курс/6 семестр/Системная и программная инженерия/1-4/Блок1_Орлы.docx
@@ -830,19 +830,11 @@
                 <w:sz w:val="28"/>
               </w:rPr>
             </w:pPr>
-            <w:proofErr w:type="spellStart"/>
-            <w:r>
-              <w:rPr>
-                <w:sz w:val="28"/>
-              </w:rPr>
-              <w:t>Чахнин</w:t>
-            </w:r>
-            <w:proofErr w:type="spellEnd"/>
-            <w:r>
-              <w:rPr>
-                <w:sz w:val="28"/>
-              </w:rPr>
-              <w:t xml:space="preserve"> Михаил Анатольевич</w:t>
+            <w:r>
+              <w:rPr>
+                <w:sz w:val="28"/>
+              </w:rPr>
+              <w:t>Чахнин Михаил Анатольевич</w:t>
             </w:r>
           </w:p>
           <w:p>
@@ -1570,17 +1562,6 @@
     </w:p>
     <w:p>
       <w:pPr>
-        <w:pStyle w:val="5"/>
-        <w:spacing w:line="240" w:lineRule="auto"/>
-        <w:ind w:firstLine="0"/>
-        <w:jc w:val="center"/>
-        <w:rPr>
-          <w:sz w:val="28"/>
-        </w:rPr>
-      </w:pPr>
-    </w:p>
-    <w:p>
-      <w:pPr>
         <w:pStyle w:val="ae"/>
         <w:spacing w:line="360" w:lineRule="auto"/>
         <w:jc w:val="center"/>
@@ -1602,6 +1583,7 @@
           <w:sz w:val="36"/>
           <w:szCs w:val="36"/>
         </w:rPr>
+        <w:lastRenderedPageBreak/>
         <w:t>ПРАКТИЧЕСКАЯ РАБОТА №</w:t>
       </w:r>
       <w:r>
@@ -2063,8 +2045,14 @@
         <w:rPr>
           <w:sz w:val="28"/>
         </w:rPr>
+        <w:t xml:space="preserve">Как покупатель, я хочу оставлять отзывы и оценки товарам, чтобы </w:t>
+      </w:r>
+      <w:r>
+        <w:rPr>
+          <w:sz w:val="28"/>
+        </w:rPr>
         <w:lastRenderedPageBreak/>
-        <w:t>Как покупатель, я хочу оставлять отзывы и оценки товарам, чтобы делиться своим опытом с другими пользователями.</w:t>
+        <w:t>делиться своим опытом с другими пользователями.</w:t>
       </w:r>
     </w:p>
     <w:p>
@@ -2174,30 +2162,8 @@
         <w:rPr>
           <w:sz w:val="28"/>
         </w:rPr>
-        <w:t xml:space="preserve">Таблица 2.1. Перечень </w:t>
-      </w:r>
-      <w:proofErr w:type="spellStart"/>
-      <w:r>
-        <w:rPr>
-          <w:sz w:val="28"/>
-        </w:rPr>
-        <w:t>user</w:t>
-      </w:r>
-      <w:proofErr w:type="spellEnd"/>
-      <w:r>
-        <w:rPr>
-          <w:sz w:val="28"/>
-        </w:rPr>
-        <w:t xml:space="preserve"> </w:t>
-      </w:r>
-      <w:proofErr w:type="spellStart"/>
-      <w:r>
-        <w:rPr>
-          <w:sz w:val="28"/>
-        </w:rPr>
-        <w:t>story</w:t>
-      </w:r>
-      <w:proofErr w:type="spellEnd"/>
+        <w:t>Таблица 2.1. Перечень user story</w:t>
+      </w:r>
     </w:p>
     <w:tbl>
       <w:tblPr>
@@ -2866,15 +2832,7 @@
                 <w:sz w:val="24"/>
                 <w:szCs w:val="18"/>
               </w:rPr>
-              <w:t xml:space="preserve">Анализировать продажи и </w:t>
-            </w:r>
-            <w:r>
-              <w:rPr>
-                <w:sz w:val="24"/>
-                <w:szCs w:val="18"/>
-              </w:rPr>
-              <w:lastRenderedPageBreak/>
-              <w:t>спрос</w:t>
+              <w:t>Анализировать продажи и спрос</w:t>
             </w:r>
           </w:p>
         </w:tc>
@@ -2896,16 +2854,7 @@
                 <w:sz w:val="24"/>
                 <w:szCs w:val="18"/>
               </w:rPr>
-              <w:lastRenderedPageBreak/>
-              <w:t xml:space="preserve">Оптимизировать </w:t>
-            </w:r>
-            <w:r>
-              <w:rPr>
-                <w:sz w:val="24"/>
-                <w:szCs w:val="18"/>
-              </w:rPr>
-              <w:lastRenderedPageBreak/>
-              <w:t>ассортимент и цены.</w:t>
+              <w:t>Оптимизировать ассортимент и цены.</w:t>
             </w:r>
           </w:p>
         </w:tc>
@@ -3364,14 +3313,7 @@
         <w:rPr>
           <w:sz w:val="28"/>
         </w:rPr>
-        <w:t xml:space="preserve">Пользователь должен иметь возможность оставлять отзывы и </w:t>
-      </w:r>
-      <w:r>
-        <w:rPr>
-          <w:sz w:val="28"/>
-        </w:rPr>
-        <w:lastRenderedPageBreak/>
-        <w:t>оценки для купленных товаров.</w:t>
+        <w:t>Пользователь должен иметь возможность оставлять отзывы и оценки для купленных товаров.</w:t>
       </w:r>
     </w:p>
     <w:p>
@@ -3390,6 +3332,7 @@
         <w:rPr>
           <w:sz w:val="28"/>
         </w:rPr>
+        <w:lastRenderedPageBreak/>
         <w:t>Система должна модерировать отзывы перед публикацией.</w:t>
       </w:r>
     </w:p>
@@ -3752,7 +3695,6 @@
                 <w:sz w:val="24"/>
                 <w:szCs w:val="18"/>
               </w:rPr>
-              <w:lastRenderedPageBreak/>
               <w:t>Кто?</w:t>
             </w:r>
           </w:p>
@@ -3843,6 +3785,7 @@
                 <w:sz w:val="24"/>
                 <w:szCs w:val="18"/>
               </w:rPr>
+              <w:lastRenderedPageBreak/>
               <w:t>Покупатель</w:t>
             </w:r>
           </w:p>
@@ -4602,15 +4545,7 @@
                 <w:sz w:val="24"/>
                 <w:szCs w:val="18"/>
               </w:rPr>
-              <w:t xml:space="preserve">Оптимизировать ассортимент и </w:t>
-            </w:r>
-            <w:r>
-              <w:rPr>
-                <w:sz w:val="24"/>
-                <w:szCs w:val="18"/>
-              </w:rPr>
-              <w:lastRenderedPageBreak/>
-              <w:t>цены.</w:t>
+              <w:t>Оптимизировать ассортимент и цены.</w:t>
             </w:r>
           </w:p>
         </w:tc>
@@ -4632,16 +4567,7 @@
                 <w:sz w:val="24"/>
                 <w:szCs w:val="18"/>
               </w:rPr>
-              <w:lastRenderedPageBreak/>
-              <w:t xml:space="preserve">Система должна предоставлять отчеты по продажам, спросу и </w:t>
-            </w:r>
-            <w:r>
-              <w:rPr>
-                <w:sz w:val="24"/>
-                <w:szCs w:val="18"/>
-              </w:rPr>
-              <w:lastRenderedPageBreak/>
-              <w:t>прибыли с графиками и таблицами.</w:t>
+              <w:t>Система должна предоставлять отчеты по продажам, спросу и прибыли с графиками и таблицами.</w:t>
             </w:r>
           </w:p>
         </w:tc>
@@ -4927,14 +4853,12 @@
         </w:rPr>
         <w:t xml:space="preserve">: </w:t>
       </w:r>
-      <w:proofErr w:type="spellStart"/>
       <w:r>
         <w:rPr>
           <w:sz w:val="28"/>
         </w:rPr>
         <w:t>Абаси</w:t>
       </w:r>
-      <w:proofErr w:type="spellEnd"/>
     </w:p>
     <w:p>
       <w:pPr>
@@ -5723,39 +5647,7 @@
                 <w:sz w:val="24"/>
                 <w:szCs w:val="18"/>
               </w:rPr>
-              <w:t xml:space="preserve">Веб-приложение должно корректно работать во всех популярных браузерах (Google </w:t>
-            </w:r>
-            <w:proofErr w:type="spellStart"/>
-            <w:r>
-              <w:rPr>
-                <w:sz w:val="24"/>
-                <w:szCs w:val="18"/>
-              </w:rPr>
-              <w:t>Chrome</w:t>
-            </w:r>
-            <w:proofErr w:type="spellEnd"/>
-            <w:r>
-              <w:rPr>
-                <w:sz w:val="24"/>
-                <w:szCs w:val="18"/>
-              </w:rPr>
-              <w:t xml:space="preserve">, Mozilla Firefox, Safari, Microsoft Edge, </w:t>
-            </w:r>
-            <w:proofErr w:type="spellStart"/>
-            <w:r>
-              <w:rPr>
-                <w:sz w:val="24"/>
-                <w:szCs w:val="18"/>
-              </w:rPr>
-              <w:t>Яндекс.Браузер</w:t>
-            </w:r>
-            <w:proofErr w:type="spellEnd"/>
-            <w:r>
-              <w:rPr>
-                <w:sz w:val="24"/>
-                <w:szCs w:val="18"/>
-              </w:rPr>
-              <w:t>).</w:t>
+              <w:t>Веб-приложение должно корректно работать во всех популярных браузерах (Google Chrome, Mozilla Firefox, Safari, Microsoft Edge, Яндекс.Браузер).</w:t>
             </w:r>
           </w:p>
         </w:tc>
@@ -5795,39 +5687,7 @@
                 <w:sz w:val="24"/>
                 <w:szCs w:val="18"/>
               </w:rPr>
-              <w:t xml:space="preserve">Мобильное приложение должно поддерживать версии </w:t>
-            </w:r>
-            <w:proofErr w:type="spellStart"/>
-            <w:r>
-              <w:rPr>
-                <w:sz w:val="24"/>
-                <w:szCs w:val="18"/>
-              </w:rPr>
-              <w:t>Android</w:t>
-            </w:r>
-            <w:proofErr w:type="spellEnd"/>
-            <w:r>
-              <w:rPr>
-                <w:sz w:val="24"/>
-                <w:szCs w:val="18"/>
-              </w:rPr>
-              <w:t xml:space="preserve"> 9.0 и выше, а также </w:t>
-            </w:r>
-            <w:proofErr w:type="spellStart"/>
-            <w:r>
-              <w:rPr>
-                <w:sz w:val="24"/>
-                <w:szCs w:val="18"/>
-              </w:rPr>
-              <w:t>iOS</w:t>
-            </w:r>
-            <w:proofErr w:type="spellEnd"/>
-            <w:r>
-              <w:rPr>
-                <w:sz w:val="24"/>
-                <w:szCs w:val="18"/>
-              </w:rPr>
-              <w:t xml:space="preserve"> 13 и выше.</w:t>
+              <w:t>Мобильное приложение должно поддерживать версии Android 9.0 и выше, а также iOS 13 и выше.</w:t>
             </w:r>
           </w:p>
         </w:tc>
@@ -6049,23 +5909,7 @@
                 <w:sz w:val="24"/>
                 <w:szCs w:val="18"/>
               </w:rPr>
-              <w:t xml:space="preserve">Система должна иметь </w:t>
-            </w:r>
-            <w:proofErr w:type="spellStart"/>
-            <w:r>
-              <w:rPr>
-                <w:sz w:val="24"/>
-                <w:szCs w:val="18"/>
-              </w:rPr>
-              <w:t>uptime</w:t>
-            </w:r>
-            <w:proofErr w:type="spellEnd"/>
-            <w:r>
-              <w:rPr>
-                <w:sz w:val="24"/>
-                <w:szCs w:val="18"/>
-              </w:rPr>
-              <w:t xml:space="preserve"> не менее 99,9% в год.</w:t>
+              <w:t>Система должна иметь uptime не менее 99,9% в год.</w:t>
             </w:r>
           </w:p>
         </w:tc>
@@ -6272,39 +6116,7 @@
                 <w:sz w:val="24"/>
                 <w:szCs w:val="18"/>
               </w:rPr>
-              <w:t xml:space="preserve">Система должна быть защищена от </w:t>
-            </w:r>
-            <w:proofErr w:type="spellStart"/>
-            <w:r>
-              <w:rPr>
-                <w:sz w:val="24"/>
-                <w:szCs w:val="18"/>
-              </w:rPr>
-              <w:t>DDoS</w:t>
-            </w:r>
-            <w:proofErr w:type="spellEnd"/>
-            <w:r>
-              <w:rPr>
-                <w:sz w:val="24"/>
-                <w:szCs w:val="18"/>
-              </w:rPr>
-              <w:t xml:space="preserve">-атак с использованием современных технологий (например, </w:t>
-            </w:r>
-            <w:proofErr w:type="spellStart"/>
-            <w:r>
-              <w:rPr>
-                <w:sz w:val="24"/>
-                <w:szCs w:val="18"/>
-              </w:rPr>
-              <w:t>Cloudflare</w:t>
-            </w:r>
-            <w:proofErr w:type="spellEnd"/>
-            <w:r>
-              <w:rPr>
-                <w:sz w:val="24"/>
-                <w:szCs w:val="18"/>
-              </w:rPr>
-              <w:t>).</w:t>
+              <w:t>Система должна быть защищена от DDoS-атак с использованием современных технологий (например, Cloudflare).</w:t>
             </w:r>
           </w:p>
         </w:tc>
@@ -6391,32 +6203,7 @@
                 <w:sz w:val="24"/>
                 <w:szCs w:val="18"/>
               </w:rPr>
-              <w:t xml:space="preserve">Формат даты и времени: Формат даты должен соответствовать региональным стандартам (например, </w:t>
-            </w:r>
-            <w:proofErr w:type="spellStart"/>
-            <w:proofErr w:type="gramStart"/>
-            <w:r>
-              <w:rPr>
-                <w:sz w:val="24"/>
-                <w:szCs w:val="18"/>
-              </w:rPr>
-              <w:t>день.месяц</w:t>
-            </w:r>
-            <w:proofErr w:type="gramEnd"/>
-            <w:r>
-              <w:rPr>
-                <w:sz w:val="24"/>
-                <w:szCs w:val="18"/>
-              </w:rPr>
-              <w:t>.год</w:t>
-            </w:r>
-            <w:proofErr w:type="spellEnd"/>
-            <w:r>
-              <w:rPr>
-                <w:sz w:val="24"/>
-                <w:szCs w:val="18"/>
-              </w:rPr>
-              <w:t xml:space="preserve"> для Африки).</w:t>
+              <w:t>Формат даты и времени: Формат даты должен соответствовать региональным стандартам (например, день.месяц.год для Африки).</w:t>
             </w:r>
           </w:p>
         </w:tc>
@@ -6877,19 +6664,11 @@
                 <w:sz w:val="28"/>
               </w:rPr>
             </w:pPr>
-            <w:proofErr w:type="spellStart"/>
-            <w:r>
-              <w:rPr>
-                <w:sz w:val="28"/>
-              </w:rPr>
-              <w:t>Чахнин</w:t>
-            </w:r>
-            <w:proofErr w:type="spellEnd"/>
-            <w:r>
-              <w:rPr>
-                <w:sz w:val="28"/>
-              </w:rPr>
-              <w:t xml:space="preserve"> М.</w:t>
+            <w:r>
+              <w:rPr>
+                <w:sz w:val="28"/>
+              </w:rPr>
+              <w:t>Чахнин М.</w:t>
             </w:r>
           </w:p>
         </w:tc>
@@ -6909,19 +6688,11 @@
                 <w:sz w:val="28"/>
               </w:rPr>
             </w:pPr>
-            <w:proofErr w:type="spellStart"/>
-            <w:r>
-              <w:rPr>
-                <w:sz w:val="28"/>
-              </w:rPr>
-              <w:t>https</w:t>
-            </w:r>
-            <w:proofErr w:type="spellEnd"/>
-            <w:r>
-              <w:rPr>
-                <w:sz w:val="28"/>
-              </w:rPr>
-              <w:t>/www.geeksforgeeks.org/requirement-traceability-matrix/</w:t>
+            <w:r>
+              <w:rPr>
+                <w:sz w:val="28"/>
+              </w:rPr>
+              <w:t>https/www.geeksforgeeks.org/requirement-traceability-matrix/</w:t>
             </w:r>
           </w:p>
         </w:tc>
@@ -7065,19 +6836,11 @@
                 <w:sz w:val="28"/>
               </w:rPr>
             </w:pPr>
-            <w:proofErr w:type="spellStart"/>
-            <w:r>
-              <w:rPr>
-                <w:sz w:val="28"/>
-              </w:rPr>
-              <w:t>Чахнин</w:t>
-            </w:r>
-            <w:proofErr w:type="spellEnd"/>
-            <w:r>
-              <w:rPr>
-                <w:sz w:val="28"/>
-              </w:rPr>
-              <w:t xml:space="preserve"> М.</w:t>
+            <w:r>
+              <w:rPr>
+                <w:sz w:val="28"/>
+              </w:rPr>
+              <w:t>Чахнин М.</w:t>
             </w:r>
           </w:p>
         </w:tc>
@@ -7097,19 +6860,11 @@
                 <w:sz w:val="28"/>
               </w:rPr>
             </w:pPr>
-            <w:proofErr w:type="spellStart"/>
-            <w:r>
-              <w:rPr>
-                <w:sz w:val="28"/>
-              </w:rPr>
-              <w:t>https</w:t>
-            </w:r>
-            <w:proofErr w:type="spellEnd"/>
-            <w:r>
-              <w:rPr>
-                <w:sz w:val="28"/>
-              </w:rPr>
-              <w:t>/www.geeksforgeeks.org/requirement-traceability-matrix/</w:t>
+            <w:r>
+              <w:rPr>
+                <w:sz w:val="28"/>
+              </w:rPr>
+              <w:t>https/www.geeksforgeeks.org/requirement-traceability-matrix/</w:t>
             </w:r>
           </w:p>
         </w:tc>
@@ -7228,19 +6983,11 @@
                 <w:sz w:val="28"/>
               </w:rPr>
             </w:pPr>
-            <w:proofErr w:type="spellStart"/>
-            <w:r>
-              <w:rPr>
-                <w:sz w:val="28"/>
-              </w:rPr>
-              <w:t>Чахнин</w:t>
-            </w:r>
-            <w:proofErr w:type="spellEnd"/>
-            <w:r>
-              <w:rPr>
-                <w:sz w:val="28"/>
-              </w:rPr>
-              <w:t xml:space="preserve"> М.</w:t>
+            <w:r>
+              <w:rPr>
+                <w:sz w:val="28"/>
+              </w:rPr>
+              <w:t>Чахнин М.</w:t>
             </w:r>
           </w:p>
         </w:tc>
@@ -7260,19 +7007,11 @@
                 <w:sz w:val="28"/>
               </w:rPr>
             </w:pPr>
-            <w:proofErr w:type="spellStart"/>
-            <w:r>
-              <w:rPr>
-                <w:sz w:val="28"/>
-              </w:rPr>
-              <w:t>https</w:t>
-            </w:r>
-            <w:proofErr w:type="spellEnd"/>
-            <w:r>
-              <w:rPr>
-                <w:sz w:val="28"/>
-              </w:rPr>
-              <w:t>/www.geeksforgeeks.org/requirement-traceability-matrix/</w:t>
+            <w:r>
+              <w:rPr>
+                <w:sz w:val="28"/>
+              </w:rPr>
+              <w:t>https/www.geeksforgeeks.org/requirement-traceability-matrix/</w:t>
             </w:r>
           </w:p>
         </w:tc>
@@ -7398,20 +7137,12 @@
                 <w:sz w:val="28"/>
               </w:rPr>
             </w:pPr>
-            <w:proofErr w:type="spellStart"/>
             <w:r>
               <w:rPr>
                 <w:sz w:val="28"/>
               </w:rPr>
               <w:lastRenderedPageBreak/>
-              <w:t>Чахнин</w:t>
-            </w:r>
-            <w:proofErr w:type="spellEnd"/>
-            <w:r>
-              <w:rPr>
-                <w:sz w:val="28"/>
-              </w:rPr>
-              <w:t xml:space="preserve"> М.</w:t>
+              <w:t>Чахнин М.</w:t>
             </w:r>
           </w:p>
         </w:tc>
@@ -7431,19 +7162,11 @@
                 <w:sz w:val="28"/>
               </w:rPr>
             </w:pPr>
-            <w:proofErr w:type="spellStart"/>
-            <w:r>
-              <w:rPr>
-                <w:sz w:val="28"/>
-              </w:rPr>
-              <w:t>https</w:t>
-            </w:r>
-            <w:proofErr w:type="spellEnd"/>
-            <w:r>
-              <w:rPr>
-                <w:sz w:val="28"/>
-              </w:rPr>
-              <w:t>/www.geeksforgeeks.org</w:t>
+            <w:r>
+              <w:rPr>
+                <w:sz w:val="28"/>
+              </w:rPr>
+              <w:t>https/www.geeksforgeeks.org</w:t>
             </w:r>
             <w:r>
               <w:rPr>
@@ -7578,19 +7301,11 @@
                 <w:sz w:val="28"/>
               </w:rPr>
             </w:pPr>
-            <w:proofErr w:type="spellStart"/>
-            <w:r>
-              <w:rPr>
-                <w:sz w:val="28"/>
-              </w:rPr>
-              <w:t>Чахнин</w:t>
-            </w:r>
-            <w:proofErr w:type="spellEnd"/>
-            <w:r>
-              <w:rPr>
-                <w:sz w:val="28"/>
-              </w:rPr>
-              <w:t xml:space="preserve"> М.</w:t>
+            <w:r>
+              <w:rPr>
+                <w:sz w:val="28"/>
+              </w:rPr>
+              <w:t>Чахнин М.</w:t>
             </w:r>
           </w:p>
         </w:tc>
@@ -7610,19 +7325,11 @@
                 <w:sz w:val="28"/>
               </w:rPr>
             </w:pPr>
-            <w:proofErr w:type="spellStart"/>
-            <w:r>
-              <w:rPr>
-                <w:sz w:val="28"/>
-              </w:rPr>
-              <w:t>https</w:t>
-            </w:r>
-            <w:proofErr w:type="spellEnd"/>
-            <w:r>
-              <w:rPr>
-                <w:sz w:val="28"/>
-              </w:rPr>
-              <w:t>/www.geeksforgeeks.org/requirement-traceability-matrix/</w:t>
+            <w:r>
+              <w:rPr>
+                <w:sz w:val="28"/>
+              </w:rPr>
+              <w:t>https/www.geeksforgeeks.org/requirement-traceability-matrix/</w:t>
             </w:r>
           </w:p>
         </w:tc>
@@ -9107,7 +8814,6 @@
               </w:rPr>
               <w:t xml:space="preserve">, </w:t>
             </w:r>
-            <w:proofErr w:type="spellStart"/>
             <w:r>
               <w:rPr>
                 <w:sz w:val="28"/>
@@ -9115,7 +8821,6 @@
               </w:rPr>
               <w:t>ApplePay</w:t>
             </w:r>
-            <w:proofErr w:type="spellEnd"/>
             <w:r>
               <w:rPr>
                 <w:sz w:val="28"/>
@@ -10115,24 +9820,15 @@
           <w:sz w:val="28"/>
           <w:szCs w:val="28"/>
         </w:rPr>
-        <w:t xml:space="preserve">Также были проведены несколько онлайн-встреч, для </w:t>
-      </w:r>
-      <w:proofErr w:type="spellStart"/>
+        <w:t>Также были проведены несколько онлайн-встреч, для резюмирова</w:t>
+      </w:r>
       <w:r>
         <w:rPr>
           <w:sz w:val="28"/>
           <w:szCs w:val="28"/>
         </w:rPr>
-        <w:t>резюмирова</w:t>
-      </w:r>
-      <w:r>
-        <w:rPr>
-          <w:sz w:val="28"/>
-          <w:szCs w:val="28"/>
-        </w:rPr>
         <w:t>ния</w:t>
       </w:r>
-      <w:proofErr w:type="spellEnd"/>
       <w:r>
         <w:rPr>
           <w:sz w:val="28"/>
@@ -10728,22 +10424,7 @@
           <w:szCs w:val="28"/>
         </w:rPr>
         <w:tab/>
-      </w:r>
-      <w:proofErr w:type="spellStart"/>
-      <w:r>
-        <w:rPr>
-          <w:sz w:val="28"/>
-          <w:szCs w:val="28"/>
-        </w:rPr>
-        <w:t>Баранюк</w:t>
-      </w:r>
-      <w:proofErr w:type="spellEnd"/>
-      <w:r>
-        <w:rPr>
-          <w:sz w:val="28"/>
-          <w:szCs w:val="28"/>
-        </w:rPr>
-        <w:t xml:space="preserve"> В. В. Системная и программная инженерия: методические указания по выполнению практических работ. Часть 1. — Москва: РТУ МИРЭА, 2020. — 110 с.</w:t>
+        <w:t>Баранюк В. В. Системная и программная инженерия: методические указания по выполнению практических работ. Часть 1. — Москва: РТУ МИРЭА, 2020. — 110 с.</w:t>
       </w:r>
     </w:p>
     <w:p>
@@ -10770,23 +10451,7 @@
           <w:szCs w:val="28"/>
         </w:rPr>
         <w:tab/>
-        <w:t xml:space="preserve">Лаврищева Е. М. Программная инженерия и технологии программирования сложных систем: учебник для вузов. — Москва: </w:t>
-      </w:r>
-      <w:proofErr w:type="spellStart"/>
-      <w:r>
-        <w:rPr>
-          <w:sz w:val="28"/>
-          <w:szCs w:val="28"/>
-        </w:rPr>
-        <w:t>Юрайт</w:t>
-      </w:r>
-      <w:proofErr w:type="spellEnd"/>
-      <w:r>
-        <w:rPr>
-          <w:sz w:val="28"/>
-          <w:szCs w:val="28"/>
-        </w:rPr>
-        <w:t>, 2021. — 350 с.</w:t>
+        <w:t>Лаврищева Е. М. Программная инженерия и технологии программирования сложных систем: учебник для вузов. — Москва: Юрайт, 2021. — 350 с.</w:t>
       </w:r>
     </w:p>
     <w:p>
@@ -10813,23 +10478,7 @@
           <w:szCs w:val="28"/>
         </w:rPr>
         <w:tab/>
-        <w:t xml:space="preserve">Лаврищева Е. М. Программная инженерия. Парадигмы, технологии и CASE-средства: учебник для вузов. — Москва: </w:t>
-      </w:r>
-      <w:proofErr w:type="spellStart"/>
-      <w:r>
-        <w:rPr>
-          <w:sz w:val="28"/>
-          <w:szCs w:val="28"/>
-        </w:rPr>
-        <w:t>Юрайт</w:t>
-      </w:r>
-      <w:proofErr w:type="spellEnd"/>
-      <w:r>
-        <w:rPr>
-          <w:sz w:val="28"/>
-          <w:szCs w:val="28"/>
-        </w:rPr>
-        <w:t>, 2021. — 330 с.</w:t>
+        <w:t>Лаврищева Е. М. Программная инженерия. Парадигмы, технологии и CASE-средства: учебник для вузов. — Москва: Юрайт, 2021. — 330 с.</w:t>
       </w:r>
     </w:p>
     <w:p>
@@ -10856,23 +10505,7 @@
           <w:szCs w:val="28"/>
         </w:rPr>
         <w:tab/>
-        <w:t xml:space="preserve">Черткова Е. А. Программная инженерия. Визуальное моделирование программных систем: учебник для вузов. — Москва: </w:t>
-      </w:r>
-      <w:proofErr w:type="spellStart"/>
-      <w:r>
-        <w:rPr>
-          <w:sz w:val="28"/>
-          <w:szCs w:val="28"/>
-        </w:rPr>
-        <w:t>Юрайт</w:t>
-      </w:r>
-      <w:proofErr w:type="spellEnd"/>
-      <w:r>
-        <w:rPr>
-          <w:sz w:val="28"/>
-          <w:szCs w:val="28"/>
-        </w:rPr>
-        <w:t>, 2021. — 280 с.</w:t>
+        <w:t>Черткова Е. А. Программная инженерия. Визуальное моделирование программных систем: учебник для вузов. — Москва: Юрайт, 2021. — 280 с.</w:t>
       </w:r>
     </w:p>
     <w:p>
@@ -10899,22 +10532,7 @@
           <w:szCs w:val="28"/>
         </w:rPr>
         <w:tab/>
-      </w:r>
-      <w:proofErr w:type="spellStart"/>
-      <w:r>
-        <w:rPr>
-          <w:sz w:val="28"/>
-          <w:szCs w:val="28"/>
-        </w:rPr>
-        <w:t>Баранюк</w:t>
-      </w:r>
-      <w:proofErr w:type="spellEnd"/>
-      <w:r>
-        <w:rPr>
-          <w:sz w:val="28"/>
-          <w:szCs w:val="28"/>
-        </w:rPr>
-        <w:t xml:space="preserve"> В. В., Миронов А. Н., Крылова О. С. Системная и программная инженерия: методические указания по выполнению практических работ. Ч. 1. — Москва: РТУ МИРЭА, 2020. — 130 с.</w:t>
+        <w:t>Баранюк В. В., Миронов А. Н., Крылова О. С. Системная и программная инженерия: методические указания по выполнению практических работ. Ч. 1. — Москва: РТУ МИРЭА, 2020. — 130 с.</w:t>
       </w:r>
     </w:p>
     <w:p>
@@ -10941,38 +10559,7 @@
           <w:szCs w:val="28"/>
         </w:rPr>
         <w:tab/>
-      </w:r>
-      <w:proofErr w:type="spellStart"/>
-      <w:r>
-        <w:rPr>
-          <w:sz w:val="28"/>
-          <w:szCs w:val="28"/>
-        </w:rPr>
-        <w:t>Дешко</w:t>
-      </w:r>
-      <w:proofErr w:type="spellEnd"/>
-      <w:r>
-        <w:rPr>
-          <w:sz w:val="28"/>
-          <w:szCs w:val="28"/>
-        </w:rPr>
-        <w:t xml:space="preserve"> И. П., </w:t>
-      </w:r>
-      <w:proofErr w:type="spellStart"/>
-      <w:r>
-        <w:rPr>
-          <w:sz w:val="28"/>
-          <w:szCs w:val="28"/>
-        </w:rPr>
-        <w:t>Кряженков</w:t>
-      </w:r>
-      <w:proofErr w:type="spellEnd"/>
-      <w:r>
-        <w:rPr>
-          <w:sz w:val="28"/>
-          <w:szCs w:val="28"/>
-        </w:rPr>
-        <w:t xml:space="preserve"> К. Г., Цветков В. Я. Системная и программная инженерия: учебное пособие. — Москва: МАКС Пресс, 2018. — 250 с.</w:t>
+        <w:t>Дешко И. П., Кряженков К. Г., Цветков В. Я. Системная и программная инженерия: учебное пособие. — Москва: МАКС Пресс, 2018. — 250 с.</w:t>
       </w:r>
     </w:p>
     <w:sectPr>
